--- a/英方書/【英方書】英文方塊字規則.版本20181005.docx
+++ b/英方書/【英方書】英文方塊字規則.版本20181005.docx
@@ -234,23 +234,19 @@
         </w:rPr>
       </w:pPr>
       <w:r>
-        <w:rPr>
-          <w:sz w:val="44"/>
-          <w:szCs w:val="44"/>
-        </w:rPr>
-        <w:drawing>
-          <wp:inline distT="0" distB="0" distL="114300" distR="114300">
-            <wp:extent cx="5047615" cy="1143000"/>
+        <w:drawing>
+          <wp:inline distT="0" distB="0" distL="114300" distR="114300">
+            <wp:extent cx="4952365" cy="1143000"/>
             <wp:effectExtent l="0" t="0" r="635" b="0"/>
-            <wp:docPr id="17" name="图片 1"/>
-            <wp:cNvGraphicFramePr>
-              <a:graphicFrameLocks xmlns:a="http://schemas.openxmlformats.org/drawingml/2006/main" noChangeAspect="1"/>
-            </wp:cNvGraphicFramePr>
-            <a:graphic xmlns:a="http://schemas.openxmlformats.org/drawingml/2006/main">
-              <a:graphicData uri="http://schemas.openxmlformats.org/drawingml/2006/picture">
-                <pic:pic xmlns:pic="http://schemas.openxmlformats.org/drawingml/2006/picture">
-                  <pic:nvPicPr>
-                    <pic:cNvPr id="17" name="图片 1"/>
+            <wp:docPr id="49" name="图片 1"/>
+            <wp:cNvGraphicFramePr>
+              <a:graphicFrameLocks xmlns:a="http://schemas.openxmlformats.org/drawingml/2006/main" noChangeAspect="1"/>
+            </wp:cNvGraphicFramePr>
+            <a:graphic xmlns:a="http://schemas.openxmlformats.org/drawingml/2006/main">
+              <a:graphicData uri="http://schemas.openxmlformats.org/drawingml/2006/picture">
+                <pic:pic xmlns:pic="http://schemas.openxmlformats.org/drawingml/2006/picture">
+                  <pic:nvPicPr>
+                    <pic:cNvPr id="49" name="图片 1"/>
                     <pic:cNvPicPr>
                       <a:picLocks noChangeAspect="1"/>
                     </pic:cNvPicPr>
@@ -264,7 +260,7 @@
                   <pic:spPr>
                     <a:xfrm>
                       <a:off x="0" y="0"/>
-                      <a:ext cx="5047615" cy="1143000"/>
+                      <a:ext cx="4952365" cy="1143000"/>
                     </a:xfrm>
                     <a:prstGeom prst="rect">
                       <a:avLst/>
@@ -282,30 +278,20 @@
       </w:r>
     </w:p>
     <w:p>
-      <w:pPr>
-        <w:rPr>
-          <w:sz w:val="44"/>
-          <w:szCs w:val="44"/>
-        </w:rPr>
-      </w:pPr>
-      <w:r>
-        <w:rPr>
-          <w:sz w:val="44"/>
-          <w:szCs w:val="44"/>
-        </w:rPr>
-        <w:drawing>
-          <wp:inline distT="0" distB="0" distL="114300" distR="114300">
-            <wp:extent cx="5047615" cy="1143000"/>
+      <w:r>
+        <w:drawing>
+          <wp:inline distT="0" distB="0" distL="114300" distR="114300">
+            <wp:extent cx="4952365" cy="1143000"/>
             <wp:effectExtent l="0" t="0" r="635" b="0"/>
-            <wp:docPr id="24" name="图片 2"/>
-            <wp:cNvGraphicFramePr>
-              <a:graphicFrameLocks xmlns:a="http://schemas.openxmlformats.org/drawingml/2006/main" noChangeAspect="1"/>
-            </wp:cNvGraphicFramePr>
-            <a:graphic xmlns:a="http://schemas.openxmlformats.org/drawingml/2006/main">
-              <a:graphicData uri="http://schemas.openxmlformats.org/drawingml/2006/picture">
-                <pic:pic xmlns:pic="http://schemas.openxmlformats.org/drawingml/2006/picture">
-                  <pic:nvPicPr>
-                    <pic:cNvPr id="24" name="图片 2"/>
+            <wp:docPr id="86" name="图片 2"/>
+            <wp:cNvGraphicFramePr>
+              <a:graphicFrameLocks xmlns:a="http://schemas.openxmlformats.org/drawingml/2006/main" noChangeAspect="1"/>
+            </wp:cNvGraphicFramePr>
+            <a:graphic xmlns:a="http://schemas.openxmlformats.org/drawingml/2006/main">
+              <a:graphicData uri="http://schemas.openxmlformats.org/drawingml/2006/picture">
+                <pic:pic xmlns:pic="http://schemas.openxmlformats.org/drawingml/2006/picture">
+                  <pic:nvPicPr>
+                    <pic:cNvPr id="86" name="图片 2"/>
                     <pic:cNvPicPr>
                       <a:picLocks noChangeAspect="1"/>
                     </pic:cNvPicPr>
@@ -319,7 +305,7 @@
                   <pic:spPr>
                     <a:xfrm>
                       <a:off x="0" y="0"/>
-                      <a:ext cx="5047615" cy="1143000"/>
+                      <a:ext cx="4952365" cy="1143000"/>
                     </a:xfrm>
                     <a:prstGeom prst="rect">
                       <a:avLst/>
@@ -337,26 +323,20 @@
       </w:r>
     </w:p>
     <w:p>
-      <w:pPr>
-        <w:rPr>
-          <w:sz w:val="44"/>
-          <w:szCs w:val="44"/>
-        </w:rPr>
-      </w:pPr>
-      <w:r>
-        <w:drawing>
-          <wp:inline distT="0" distB="0" distL="114300" distR="114300">
-            <wp:extent cx="5047615" cy="1143000"/>
+      <w:r>
+        <w:drawing>
+          <wp:inline distT="0" distB="0" distL="114300" distR="114300">
+            <wp:extent cx="4952365" cy="1143000"/>
             <wp:effectExtent l="0" t="0" r="635" b="0"/>
-            <wp:docPr id="49" name="图片 1"/>
-            <wp:cNvGraphicFramePr>
-              <a:graphicFrameLocks xmlns:a="http://schemas.openxmlformats.org/drawingml/2006/main" noChangeAspect="1"/>
-            </wp:cNvGraphicFramePr>
-            <a:graphic xmlns:a="http://schemas.openxmlformats.org/drawingml/2006/main">
-              <a:graphicData uri="http://schemas.openxmlformats.org/drawingml/2006/picture">
-                <pic:pic xmlns:pic="http://schemas.openxmlformats.org/drawingml/2006/picture">
-                  <pic:nvPicPr>
-                    <pic:cNvPr id="49" name="图片 1"/>
+            <wp:docPr id="87" name="图片 3"/>
+            <wp:cNvGraphicFramePr>
+              <a:graphicFrameLocks xmlns:a="http://schemas.openxmlformats.org/drawingml/2006/main" noChangeAspect="1"/>
+            </wp:cNvGraphicFramePr>
+            <a:graphic xmlns:a="http://schemas.openxmlformats.org/drawingml/2006/main">
+              <a:graphicData uri="http://schemas.openxmlformats.org/drawingml/2006/picture">
+                <pic:pic xmlns:pic="http://schemas.openxmlformats.org/drawingml/2006/picture">
+                  <pic:nvPicPr>
+                    <pic:cNvPr id="87" name="图片 3"/>
                     <pic:cNvPicPr>
                       <a:picLocks noChangeAspect="1"/>
                     </pic:cNvPicPr>
@@ -370,7 +350,7 @@
                   <pic:spPr>
                     <a:xfrm>
                       <a:off x="0" y="0"/>
-                      <a:ext cx="5047615" cy="1143000"/>
+                      <a:ext cx="4952365" cy="1143000"/>
                     </a:xfrm>
                     <a:prstGeom prst="rect">
                       <a:avLst/>
@@ -391,11 +371,52 @@
       <w:pPr>
         <w:rPr>
           <w:rFonts w:hint="eastAsia"/>
-          <w:sz w:val="44"/>
-          <w:szCs w:val="44"/>
           <w:lang w:val="en-US" w:eastAsia="zh-CN"/>
         </w:rPr>
       </w:pPr>
+      <w:r>
+        <w:drawing>
+          <wp:inline distT="0" distB="0" distL="114300" distR="114300">
+            <wp:extent cx="952500" cy="1143000"/>
+            <wp:effectExtent l="0" t="0" r="0" b="0"/>
+            <wp:docPr id="88" name="图片 4"/>
+            <wp:cNvGraphicFramePr>
+              <a:graphicFrameLocks xmlns:a="http://schemas.openxmlformats.org/drawingml/2006/main" noChangeAspect="1"/>
+            </wp:cNvGraphicFramePr>
+            <a:graphic xmlns:a="http://schemas.openxmlformats.org/drawingml/2006/main">
+              <a:graphicData uri="http://schemas.openxmlformats.org/drawingml/2006/picture">
+                <pic:pic xmlns:pic="http://schemas.openxmlformats.org/drawingml/2006/picture">
+                  <pic:nvPicPr>
+                    <pic:cNvPr id="88" name="图片 4"/>
+                    <pic:cNvPicPr>
+                      <a:picLocks noChangeAspect="1"/>
+                    </pic:cNvPicPr>
+                  </pic:nvPicPr>
+                  <pic:blipFill>
+                    <a:blip r:embed="rId10"/>
+                    <a:stretch>
+                      <a:fillRect/>
+                    </a:stretch>
+                  </pic:blipFill>
+                  <pic:spPr>
+                    <a:xfrm>
+                      <a:off x="0" y="0"/>
+                      <a:ext cx="952500" cy="1143000"/>
+                    </a:xfrm>
+                    <a:prstGeom prst="rect">
+                      <a:avLst/>
+                    </a:prstGeom>
+                    <a:noFill/>
+                    <a:ln w="9525">
+                      <a:noFill/>
+                    </a:ln>
+                  </pic:spPr>
+                </pic:pic>
+              </a:graphicData>
+            </a:graphic>
+          </wp:inline>
+        </w:drawing>
+      </w:r>
     </w:p>
     <w:p>
       <w:pPr>
@@ -440,7 +461,7 @@
                     </pic:cNvPicPr>
                   </pic:nvPicPr>
                   <pic:blipFill>
-                    <a:blip r:embed="rId10"/>
+                    <a:blip r:embed="rId11"/>
                     <a:stretch>
                       <a:fillRect/>
                     </a:stretch>
@@ -494,7 +515,7 @@
                     </pic:cNvPicPr>
                   </pic:nvPicPr>
                   <pic:blipFill>
-                    <a:blip r:embed="rId11"/>
+                    <a:blip r:embed="rId12"/>
                     <a:stretch>
                       <a:fillRect/>
                     </a:stretch>
@@ -567,7 +588,7 @@
                     </pic:cNvPicPr>
                   </pic:nvPicPr>
                   <pic:blipFill>
-                    <a:blip r:embed="rId12"/>
+                    <a:blip r:embed="rId13"/>
                     <a:stretch>
                       <a:fillRect/>
                     </a:stretch>
@@ -621,7 +642,7 @@
                     </pic:cNvPicPr>
                   </pic:nvPicPr>
                   <pic:blipFill>
-                    <a:blip r:embed="rId13"/>
+                    <a:blip r:embed="rId14"/>
                     <a:stretch>
                       <a:fillRect/>
                     </a:stretch>
@@ -694,7 +715,7 @@
                     </pic:cNvPicPr>
                   </pic:nvPicPr>
                   <pic:blipFill>
-                    <a:blip r:embed="rId14"/>
+                    <a:blip r:embed="rId15"/>
                     <a:stretch>
                       <a:fillRect/>
                     </a:stretch>
@@ -748,7 +769,7 @@
                     </pic:cNvPicPr>
                   </pic:nvPicPr>
                   <pic:blipFill>
-                    <a:blip r:embed="rId15"/>
+                    <a:blip r:embed="rId16"/>
                     <a:stretch>
                       <a:fillRect/>
                     </a:stretch>
@@ -794,82 +815,28 @@
           <w:szCs w:val="44"/>
           <w:lang w:val="en-US" w:eastAsia="zh-CN"/>
         </w:rPr>
-        <w:t>如scu作</w:t>
-      </w:r>
-      <w:r>
-        <w:rPr>
-          <w:rFonts w:hint="eastAsia" w:ascii="微软雅黑" w:hAnsi="微软雅黑" w:eastAsia="微软雅黑" w:cs="微软雅黑"/>
-          <w:sz w:val="44"/>
-          <w:szCs w:val="44"/>
-          <w:lang w:val="en-US" w:eastAsia="zh-CN"/>
-        </w:rPr>
-        <w:drawing>
-          <wp:inline distT="0" distB="0" distL="114300" distR="114300">
-            <wp:extent cx="360045" cy="360045"/>
-            <wp:effectExtent l="0" t="0" r="1905" b="1905"/>
-            <wp:docPr id="57" name="图片 57" descr="scu"/>
-            <wp:cNvGraphicFramePr>
-              <a:graphicFrameLocks xmlns:a="http://schemas.openxmlformats.org/drawingml/2006/main" noChangeAspect="1"/>
-            </wp:cNvGraphicFramePr>
-            <a:graphic xmlns:a="http://schemas.openxmlformats.org/drawingml/2006/main">
-              <a:graphicData uri="http://schemas.openxmlformats.org/drawingml/2006/picture">
-                <pic:pic xmlns:pic="http://schemas.openxmlformats.org/drawingml/2006/picture">
-                  <pic:nvPicPr>
-                    <pic:cNvPr id="57" name="图片 57" descr="scu"/>
-                    <pic:cNvPicPr>
-                      <a:picLocks noChangeAspect="1"/>
-                    </pic:cNvPicPr>
-                  </pic:nvPicPr>
-                  <pic:blipFill>
-                    <a:blip r:embed="rId16"/>
-                    <a:stretch>
-                      <a:fillRect/>
-                    </a:stretch>
-                  </pic:blipFill>
-                  <pic:spPr>
-                    <a:xfrm>
-                      <a:off x="0" y="0"/>
-                      <a:ext cx="360045" cy="360045"/>
-                    </a:xfrm>
-                    <a:prstGeom prst="rect">
-                      <a:avLst/>
-                    </a:prstGeom>
-                  </pic:spPr>
-                </pic:pic>
-              </a:graphicData>
-            </a:graphic>
-          </wp:inline>
-        </w:drawing>
-      </w:r>
-      <w:r>
-        <w:rPr>
-          <w:rFonts w:hint="eastAsia" w:ascii="微软雅黑" w:hAnsi="微软雅黑" w:eastAsia="微软雅黑" w:cs="微软雅黑"/>
-          <w:sz w:val="44"/>
-          <w:szCs w:val="44"/>
-          <w:lang w:val="en-US" w:eastAsia="zh-CN"/>
-        </w:rPr>
-        <w:t>；如shi作</w:t>
-      </w:r>
-      <w:r>
-        <w:rPr>
-          <w:rFonts w:hint="eastAsia" w:ascii="微软雅黑" w:hAnsi="微软雅黑" w:eastAsia="微软雅黑" w:cs="微软雅黑"/>
-          <w:sz w:val="44"/>
-          <w:szCs w:val="44"/>
-          <w:lang w:val="en-US" w:eastAsia="zh-CN"/>
-        </w:rPr>
-        <w:drawing>
-          <wp:inline distT="0" distB="0" distL="114300" distR="114300">
-            <wp:extent cx="360045" cy="360045"/>
-            <wp:effectExtent l="0" t="0" r="1905" b="1905"/>
-            <wp:docPr id="58" name="图片 58" descr="shi"/>
-            <wp:cNvGraphicFramePr>
-              <a:graphicFrameLocks xmlns:a="http://schemas.openxmlformats.org/drawingml/2006/main" noChangeAspect="1"/>
-            </wp:cNvGraphicFramePr>
-            <a:graphic xmlns:a="http://schemas.openxmlformats.org/drawingml/2006/main">
-              <a:graphicData uri="http://schemas.openxmlformats.org/drawingml/2006/picture">
-                <pic:pic xmlns:pic="http://schemas.openxmlformats.org/drawingml/2006/picture">
-                  <pic:nvPicPr>
-                    <pic:cNvPr id="58" name="图片 58" descr="shi"/>
+        <w:t>如know作</w:t>
+      </w:r>
+      <w:r>
+        <w:rPr>
+          <w:rFonts w:hint="eastAsia" w:ascii="微软雅黑" w:hAnsi="微软雅黑" w:eastAsia="微软雅黑" w:cs="微软雅黑"/>
+          <w:sz w:val="44"/>
+          <w:szCs w:val="44"/>
+          <w:lang w:val="en-US" w:eastAsia="zh-CN"/>
+        </w:rPr>
+        <w:drawing>
+          <wp:inline distT="0" distB="0" distL="114300" distR="114300">
+            <wp:extent cx="360045" cy="360045"/>
+            <wp:effectExtent l="0" t="0" r="1905" b="1905"/>
+            <wp:docPr id="89" name="图片 89" descr="know"/>
+            <wp:cNvGraphicFramePr>
+              <a:graphicFrameLocks xmlns:a="http://schemas.openxmlformats.org/drawingml/2006/main" noChangeAspect="1"/>
+            </wp:cNvGraphicFramePr>
+            <a:graphic xmlns:a="http://schemas.openxmlformats.org/drawingml/2006/main">
+              <a:graphicData uri="http://schemas.openxmlformats.org/drawingml/2006/picture">
+                <pic:pic xmlns:pic="http://schemas.openxmlformats.org/drawingml/2006/picture">
+                  <pic:nvPicPr>
+                    <pic:cNvPr id="89" name="图片 89" descr="know"/>
                     <pic:cNvPicPr>
                       <a:picLocks noChangeAspect="1"/>
                     </pic:cNvPicPr>
@@ -904,6 +871,8 @@
         </w:rPr>
         <w:t>；</w:t>
       </w:r>
+      <w:bookmarkStart w:id="0" w:name="_GoBack"/>
+      <w:bookmarkEnd w:id="0"/>
     </w:p>
     <w:p>
       <w:pPr>
@@ -921,28 +890,28 @@
           <w:szCs w:val="44"/>
           <w:lang w:val="en-US" w:eastAsia="zh-CN"/>
         </w:rPr>
-        <w:t>如slow作</w:t>
-      </w:r>
-      <w:r>
-        <w:rPr>
-          <w:rFonts w:hint="eastAsia" w:eastAsiaTheme="minorEastAsia"/>
-          <w:sz w:val="44"/>
-          <w:szCs w:val="44"/>
-          <w:lang w:val="en-US" w:eastAsia="zh-CN"/>
-        </w:rPr>
-        <w:drawing>
-          <wp:inline distT="0" distB="0" distL="114300" distR="114300">
-            <wp:extent cx="360045" cy="360045"/>
-            <wp:effectExtent l="0" t="0" r="1905" b="1905"/>
-            <wp:docPr id="50" name="图片 50" descr="slow"/>
-            <wp:cNvGraphicFramePr>
-              <a:graphicFrameLocks xmlns:a="http://schemas.openxmlformats.org/drawingml/2006/main" noChangeAspect="1"/>
-            </wp:cNvGraphicFramePr>
-            <a:graphic xmlns:a="http://schemas.openxmlformats.org/drawingml/2006/main">
-              <a:graphicData uri="http://schemas.openxmlformats.org/drawingml/2006/picture">
-                <pic:pic xmlns:pic="http://schemas.openxmlformats.org/drawingml/2006/picture">
-                  <pic:nvPicPr>
-                    <pic:cNvPr id="50" name="图片 50" descr="slow"/>
+        <w:t>如scu作</w:t>
+      </w:r>
+      <w:r>
+        <w:rPr>
+          <w:rFonts w:hint="eastAsia" w:ascii="微软雅黑" w:hAnsi="微软雅黑" w:eastAsia="微软雅黑" w:cs="微软雅黑"/>
+          <w:sz w:val="44"/>
+          <w:szCs w:val="44"/>
+          <w:lang w:val="en-US" w:eastAsia="zh-CN"/>
+        </w:rPr>
+        <w:drawing>
+          <wp:inline distT="0" distB="0" distL="114300" distR="114300">
+            <wp:extent cx="360045" cy="360045"/>
+            <wp:effectExtent l="0" t="0" r="1905" b="1905"/>
+            <wp:docPr id="57" name="图片 57" descr="scu"/>
+            <wp:cNvGraphicFramePr>
+              <a:graphicFrameLocks xmlns:a="http://schemas.openxmlformats.org/drawingml/2006/main" noChangeAspect="1"/>
+            </wp:cNvGraphicFramePr>
+            <a:graphic xmlns:a="http://schemas.openxmlformats.org/drawingml/2006/main">
+              <a:graphicData uri="http://schemas.openxmlformats.org/drawingml/2006/picture">
+                <pic:pic xmlns:pic="http://schemas.openxmlformats.org/drawingml/2006/picture">
+                  <pic:nvPicPr>
+                    <pic:cNvPr id="57" name="图片 57" descr="scu"/>
                     <pic:cNvPicPr>
                       <a:picLocks noChangeAspect="1"/>
                     </pic:cNvPicPr>
@@ -975,28 +944,28 @@
           <w:szCs w:val="44"/>
           <w:lang w:val="en-US" w:eastAsia="zh-CN"/>
         </w:rPr>
-        <w:t>；如squa作</w:t>
-      </w:r>
-      <w:r>
-        <w:rPr>
-          <w:rFonts w:hint="eastAsia" w:ascii="微软雅黑" w:hAnsi="微软雅黑" w:eastAsia="微软雅黑" w:cs="微软雅黑"/>
-          <w:sz w:val="44"/>
-          <w:szCs w:val="44"/>
-          <w:lang w:val="en-US" w:eastAsia="zh-CN"/>
-        </w:rPr>
-        <w:drawing>
-          <wp:inline distT="0" distB="0" distL="114300" distR="114300">
-            <wp:extent cx="360045" cy="360045"/>
-            <wp:effectExtent l="0" t="0" r="1905" b="1905"/>
-            <wp:docPr id="59" name="图片 59" descr="squa"/>
-            <wp:cNvGraphicFramePr>
-              <a:graphicFrameLocks xmlns:a="http://schemas.openxmlformats.org/drawingml/2006/main" noChangeAspect="1"/>
-            </wp:cNvGraphicFramePr>
-            <a:graphic xmlns:a="http://schemas.openxmlformats.org/drawingml/2006/main">
-              <a:graphicData uri="http://schemas.openxmlformats.org/drawingml/2006/picture">
-                <pic:pic xmlns:pic="http://schemas.openxmlformats.org/drawingml/2006/picture">
-                  <pic:nvPicPr>
-                    <pic:cNvPr id="59" name="图片 59" descr="squa"/>
+        <w:t>；如shi作</w:t>
+      </w:r>
+      <w:r>
+        <w:rPr>
+          <w:rFonts w:hint="eastAsia" w:ascii="微软雅黑" w:hAnsi="微软雅黑" w:eastAsia="微软雅黑" w:cs="微软雅黑"/>
+          <w:sz w:val="44"/>
+          <w:szCs w:val="44"/>
+          <w:lang w:val="en-US" w:eastAsia="zh-CN"/>
+        </w:rPr>
+        <w:drawing>
+          <wp:inline distT="0" distB="0" distL="114300" distR="114300">
+            <wp:extent cx="360045" cy="360045"/>
+            <wp:effectExtent l="0" t="0" r="1905" b="1905"/>
+            <wp:docPr id="58" name="图片 58" descr="shi"/>
+            <wp:cNvGraphicFramePr>
+              <a:graphicFrameLocks xmlns:a="http://schemas.openxmlformats.org/drawingml/2006/main" noChangeAspect="1"/>
+            </wp:cNvGraphicFramePr>
+            <a:graphic xmlns:a="http://schemas.openxmlformats.org/drawingml/2006/main">
+              <a:graphicData uri="http://schemas.openxmlformats.org/drawingml/2006/picture">
+                <pic:pic xmlns:pic="http://schemas.openxmlformats.org/drawingml/2006/picture">
+                  <pic:nvPicPr>
+                    <pic:cNvPr id="58" name="图片 58" descr="shi"/>
                     <pic:cNvPicPr>
                       <a:picLocks noChangeAspect="1"/>
                     </pic:cNvPicPr>
@@ -1048,28 +1017,28 @@
           <w:szCs w:val="44"/>
           <w:lang w:val="en-US" w:eastAsia="zh-CN"/>
         </w:rPr>
-        <w:t>如stay作</w:t>
-      </w:r>
-      <w:r>
-        <w:rPr>
-          <w:rFonts w:hint="eastAsia" w:ascii="微软雅黑" w:hAnsi="微软雅黑" w:eastAsia="微软雅黑" w:cs="微软雅黑"/>
-          <w:sz w:val="44"/>
-          <w:szCs w:val="44"/>
-          <w:lang w:val="en-US" w:eastAsia="zh-CN"/>
-        </w:rPr>
-        <w:drawing>
-          <wp:inline distT="0" distB="0" distL="114300" distR="114300">
-            <wp:extent cx="360045" cy="360045"/>
-            <wp:effectExtent l="0" t="0" r="1905" b="1905"/>
-            <wp:docPr id="60" name="图片 60" descr="stay"/>
-            <wp:cNvGraphicFramePr>
-              <a:graphicFrameLocks xmlns:a="http://schemas.openxmlformats.org/drawingml/2006/main" noChangeAspect="1"/>
-            </wp:cNvGraphicFramePr>
-            <a:graphic xmlns:a="http://schemas.openxmlformats.org/drawingml/2006/main">
-              <a:graphicData uri="http://schemas.openxmlformats.org/drawingml/2006/picture">
-                <pic:pic xmlns:pic="http://schemas.openxmlformats.org/drawingml/2006/picture">
-                  <pic:nvPicPr>
-                    <pic:cNvPr id="60" name="图片 60" descr="stay"/>
+        <w:t>如slow作</w:t>
+      </w:r>
+      <w:r>
+        <w:rPr>
+          <w:rFonts w:hint="eastAsia" w:eastAsiaTheme="minorEastAsia"/>
+          <w:sz w:val="44"/>
+          <w:szCs w:val="44"/>
+          <w:lang w:val="en-US" w:eastAsia="zh-CN"/>
+        </w:rPr>
+        <w:drawing>
+          <wp:inline distT="0" distB="0" distL="114300" distR="114300">
+            <wp:extent cx="360045" cy="360045"/>
+            <wp:effectExtent l="0" t="0" r="1905" b="1905"/>
+            <wp:docPr id="50" name="图片 50" descr="slow"/>
+            <wp:cNvGraphicFramePr>
+              <a:graphicFrameLocks xmlns:a="http://schemas.openxmlformats.org/drawingml/2006/main" noChangeAspect="1"/>
+            </wp:cNvGraphicFramePr>
+            <a:graphic xmlns:a="http://schemas.openxmlformats.org/drawingml/2006/main">
+              <a:graphicData uri="http://schemas.openxmlformats.org/drawingml/2006/picture">
+                <pic:pic xmlns:pic="http://schemas.openxmlformats.org/drawingml/2006/picture">
+                  <pic:nvPicPr>
+                    <pic:cNvPr id="50" name="图片 50" descr="slow"/>
                     <pic:cNvPicPr>
                       <a:picLocks noChangeAspect="1"/>
                     </pic:cNvPicPr>
@@ -1102,28 +1071,28 @@
           <w:szCs w:val="44"/>
           <w:lang w:val="en-US" w:eastAsia="zh-CN"/>
         </w:rPr>
-        <w:t>；如the作</w:t>
-      </w:r>
-      <w:r>
-        <w:rPr>
-          <w:rFonts w:hint="eastAsia" w:ascii="微软雅黑" w:hAnsi="微软雅黑" w:eastAsia="微软雅黑" w:cs="微软雅黑"/>
-          <w:sz w:val="44"/>
-          <w:szCs w:val="44"/>
-          <w:lang w:val="en-US" w:eastAsia="zh-CN"/>
-        </w:rPr>
-        <w:drawing>
-          <wp:inline distT="0" distB="0" distL="114300" distR="114300">
-            <wp:extent cx="360045" cy="360045"/>
-            <wp:effectExtent l="0" t="0" r="1905" b="1905"/>
-            <wp:docPr id="61" name="图片 61" descr="the"/>
-            <wp:cNvGraphicFramePr>
-              <a:graphicFrameLocks xmlns:a="http://schemas.openxmlformats.org/drawingml/2006/main" noChangeAspect="1"/>
-            </wp:cNvGraphicFramePr>
-            <a:graphic xmlns:a="http://schemas.openxmlformats.org/drawingml/2006/main">
-              <a:graphicData uri="http://schemas.openxmlformats.org/drawingml/2006/picture">
-                <pic:pic xmlns:pic="http://schemas.openxmlformats.org/drawingml/2006/picture">
-                  <pic:nvPicPr>
-                    <pic:cNvPr id="61" name="图片 61" descr="the"/>
+        <w:t>；如squa作</w:t>
+      </w:r>
+      <w:r>
+        <w:rPr>
+          <w:rFonts w:hint="eastAsia" w:ascii="微软雅黑" w:hAnsi="微软雅黑" w:eastAsia="微软雅黑" w:cs="微软雅黑"/>
+          <w:sz w:val="44"/>
+          <w:szCs w:val="44"/>
+          <w:lang w:val="en-US" w:eastAsia="zh-CN"/>
+        </w:rPr>
+        <w:drawing>
+          <wp:inline distT="0" distB="0" distL="114300" distR="114300">
+            <wp:extent cx="360045" cy="360045"/>
+            <wp:effectExtent l="0" t="0" r="1905" b="1905"/>
+            <wp:docPr id="59" name="图片 59" descr="squa"/>
+            <wp:cNvGraphicFramePr>
+              <a:graphicFrameLocks xmlns:a="http://schemas.openxmlformats.org/drawingml/2006/main" noChangeAspect="1"/>
+            </wp:cNvGraphicFramePr>
+            <a:graphic xmlns:a="http://schemas.openxmlformats.org/drawingml/2006/main">
+              <a:graphicData uri="http://schemas.openxmlformats.org/drawingml/2006/picture">
+                <pic:pic xmlns:pic="http://schemas.openxmlformats.org/drawingml/2006/picture">
+                  <pic:nvPicPr>
+                    <pic:cNvPr id="59" name="图片 59" descr="squa"/>
                     <pic:cNvPicPr>
                       <a:picLocks noChangeAspect="1"/>
                     </pic:cNvPicPr>
@@ -1175,34 +1144,88 @@
           <w:szCs w:val="44"/>
           <w:lang w:val="en-US" w:eastAsia="zh-CN"/>
         </w:rPr>
-        <w:t>如two作</w:t>
-      </w:r>
-      <w:r>
-        <w:rPr>
-          <w:rFonts w:hint="eastAsia" w:ascii="微软雅黑" w:hAnsi="微软雅黑" w:eastAsia="微软雅黑" w:cs="微软雅黑"/>
-          <w:sz w:val="44"/>
-          <w:szCs w:val="44"/>
-          <w:lang w:val="en-US" w:eastAsia="zh-CN"/>
-        </w:rPr>
-        <w:drawing>
-          <wp:inline distT="0" distB="0" distL="114300" distR="114300">
-            <wp:extent cx="360045" cy="360045"/>
-            <wp:effectExtent l="0" t="0" r="1905" b="1905"/>
-            <wp:docPr id="107" name="图片 107" descr="two"/>
-            <wp:cNvGraphicFramePr>
-              <a:graphicFrameLocks xmlns:a="http://schemas.openxmlformats.org/drawingml/2006/main" noChangeAspect="1"/>
-            </wp:cNvGraphicFramePr>
-            <a:graphic xmlns:a="http://schemas.openxmlformats.org/drawingml/2006/main">
-              <a:graphicData uri="http://schemas.openxmlformats.org/drawingml/2006/picture">
-                <pic:pic xmlns:pic="http://schemas.openxmlformats.org/drawingml/2006/picture">
-                  <pic:nvPicPr>
-                    <pic:cNvPr id="107" name="图片 107" descr="two"/>
+        <w:t>如stay作</w:t>
+      </w:r>
+      <w:r>
+        <w:rPr>
+          <w:rFonts w:hint="eastAsia" w:ascii="微软雅黑" w:hAnsi="微软雅黑" w:eastAsia="微软雅黑" w:cs="微软雅黑"/>
+          <w:sz w:val="44"/>
+          <w:szCs w:val="44"/>
+          <w:lang w:val="en-US" w:eastAsia="zh-CN"/>
+        </w:rPr>
+        <w:drawing>
+          <wp:inline distT="0" distB="0" distL="114300" distR="114300">
+            <wp:extent cx="360045" cy="360045"/>
+            <wp:effectExtent l="0" t="0" r="1905" b="1905"/>
+            <wp:docPr id="60" name="图片 60" descr="stay"/>
+            <wp:cNvGraphicFramePr>
+              <a:graphicFrameLocks xmlns:a="http://schemas.openxmlformats.org/drawingml/2006/main" noChangeAspect="1"/>
+            </wp:cNvGraphicFramePr>
+            <a:graphic xmlns:a="http://schemas.openxmlformats.org/drawingml/2006/main">
+              <a:graphicData uri="http://schemas.openxmlformats.org/drawingml/2006/picture">
+                <pic:pic xmlns:pic="http://schemas.openxmlformats.org/drawingml/2006/picture">
+                  <pic:nvPicPr>
+                    <pic:cNvPr id="60" name="图片 60" descr="stay"/>
                     <pic:cNvPicPr>
                       <a:picLocks noChangeAspect="1"/>
                     </pic:cNvPicPr>
                   </pic:nvPicPr>
                   <pic:blipFill>
                     <a:blip r:embed="rId22"/>
+                    <a:stretch>
+                      <a:fillRect/>
+                    </a:stretch>
+                  </pic:blipFill>
+                  <pic:spPr>
+                    <a:xfrm>
+                      <a:off x="0" y="0"/>
+                      <a:ext cx="360045" cy="360045"/>
+                    </a:xfrm>
+                    <a:prstGeom prst="rect">
+                      <a:avLst/>
+                    </a:prstGeom>
+                  </pic:spPr>
+                </pic:pic>
+              </a:graphicData>
+            </a:graphic>
+          </wp:inline>
+        </w:drawing>
+      </w:r>
+      <w:r>
+        <w:rPr>
+          <w:rFonts w:hint="eastAsia" w:ascii="微软雅黑" w:hAnsi="微软雅黑" w:eastAsia="微软雅黑" w:cs="微软雅黑"/>
+          <w:sz w:val="44"/>
+          <w:szCs w:val="44"/>
+          <w:lang w:val="en-US" w:eastAsia="zh-CN"/>
+        </w:rPr>
+        <w:t>；如the作</w:t>
+      </w:r>
+      <w:r>
+        <w:rPr>
+          <w:rFonts w:hint="eastAsia" w:ascii="微软雅黑" w:hAnsi="微软雅黑" w:eastAsia="微软雅黑" w:cs="微软雅黑"/>
+          <w:sz w:val="44"/>
+          <w:szCs w:val="44"/>
+          <w:lang w:val="en-US" w:eastAsia="zh-CN"/>
+        </w:rPr>
+        <w:drawing>
+          <wp:inline distT="0" distB="0" distL="114300" distR="114300">
+            <wp:extent cx="360045" cy="360045"/>
+            <wp:effectExtent l="0" t="0" r="1905" b="1905"/>
+            <wp:docPr id="61" name="图片 61" descr="the"/>
+            <wp:cNvGraphicFramePr>
+              <a:graphicFrameLocks xmlns:a="http://schemas.openxmlformats.org/drawingml/2006/main" noChangeAspect="1"/>
+            </wp:cNvGraphicFramePr>
+            <a:graphic xmlns:a="http://schemas.openxmlformats.org/drawingml/2006/main">
+              <a:graphicData uri="http://schemas.openxmlformats.org/drawingml/2006/picture">
+                <pic:pic xmlns:pic="http://schemas.openxmlformats.org/drawingml/2006/picture">
+                  <pic:nvPicPr>
+                    <pic:cNvPr id="61" name="图片 61" descr="the"/>
+                    <pic:cNvPicPr>
+                      <a:picLocks noChangeAspect="1"/>
+                    </pic:cNvPicPr>
+                  </pic:nvPicPr>
+                  <pic:blipFill>
+                    <a:blip r:embed="rId23"/>
                     <a:stretch>
                       <a:fillRect/>
                     </a:stretch>
@@ -1248,6 +1271,79 @@
           <w:szCs w:val="44"/>
           <w:lang w:val="en-US" w:eastAsia="zh-CN"/>
         </w:rPr>
+        <w:t>如two作</w:t>
+      </w:r>
+      <w:r>
+        <w:rPr>
+          <w:rFonts w:hint="eastAsia" w:ascii="微软雅黑" w:hAnsi="微软雅黑" w:eastAsia="微软雅黑" w:cs="微软雅黑"/>
+          <w:sz w:val="44"/>
+          <w:szCs w:val="44"/>
+          <w:lang w:val="en-US" w:eastAsia="zh-CN"/>
+        </w:rPr>
+        <w:drawing>
+          <wp:inline distT="0" distB="0" distL="114300" distR="114300">
+            <wp:extent cx="360045" cy="360045"/>
+            <wp:effectExtent l="0" t="0" r="1905" b="1905"/>
+            <wp:docPr id="107" name="图片 107" descr="two"/>
+            <wp:cNvGraphicFramePr>
+              <a:graphicFrameLocks xmlns:a="http://schemas.openxmlformats.org/drawingml/2006/main" noChangeAspect="1"/>
+            </wp:cNvGraphicFramePr>
+            <a:graphic xmlns:a="http://schemas.openxmlformats.org/drawingml/2006/main">
+              <a:graphicData uri="http://schemas.openxmlformats.org/drawingml/2006/picture">
+                <pic:pic xmlns:pic="http://schemas.openxmlformats.org/drawingml/2006/picture">
+                  <pic:nvPicPr>
+                    <pic:cNvPr id="107" name="图片 107" descr="two"/>
+                    <pic:cNvPicPr>
+                      <a:picLocks noChangeAspect="1"/>
+                    </pic:cNvPicPr>
+                  </pic:nvPicPr>
+                  <pic:blipFill>
+                    <a:blip r:embed="rId24"/>
+                    <a:stretch>
+                      <a:fillRect/>
+                    </a:stretch>
+                  </pic:blipFill>
+                  <pic:spPr>
+                    <a:xfrm>
+                      <a:off x="0" y="0"/>
+                      <a:ext cx="360045" cy="360045"/>
+                    </a:xfrm>
+                    <a:prstGeom prst="rect">
+                      <a:avLst/>
+                    </a:prstGeom>
+                  </pic:spPr>
+                </pic:pic>
+              </a:graphicData>
+            </a:graphic>
+          </wp:inline>
+        </w:drawing>
+      </w:r>
+      <w:r>
+        <w:rPr>
+          <w:rFonts w:hint="eastAsia" w:ascii="微软雅黑" w:hAnsi="微软雅黑" w:eastAsia="微软雅黑" w:cs="微软雅黑"/>
+          <w:sz w:val="44"/>
+          <w:szCs w:val="44"/>
+          <w:lang w:val="en-US" w:eastAsia="zh-CN"/>
+        </w:rPr>
+        <w:t>；</w:t>
+      </w:r>
+    </w:p>
+    <w:p>
+      <w:pPr>
+        <w:rPr>
+          <w:rFonts w:hint="eastAsia" w:ascii="微软雅黑" w:hAnsi="微软雅黑" w:eastAsia="微软雅黑" w:cs="微软雅黑"/>
+          <w:sz w:val="44"/>
+          <w:szCs w:val="44"/>
+          <w:lang w:val="en-US" w:eastAsia="zh-CN"/>
+        </w:rPr>
+      </w:pPr>
+      <w:r>
+        <w:rPr>
+          <w:rFonts w:hint="eastAsia" w:ascii="微软雅黑" w:hAnsi="微软雅黑" w:eastAsia="微软雅黑" w:cs="微软雅黑"/>
+          <w:sz w:val="44"/>
+          <w:szCs w:val="44"/>
+          <w:lang w:val="en-US" w:eastAsia="zh-CN"/>
+        </w:rPr>
         <w:t>如what作</w:t>
       </w:r>
       <w:r>
@@ -1275,7 +1371,7 @@
                     </pic:cNvPicPr>
                   </pic:nvPicPr>
                   <pic:blipFill>
-                    <a:blip r:embed="rId23"/>
+                    <a:blip r:embed="rId25"/>
                     <a:stretch>
                       <a:fillRect/>
                     </a:stretch>
@@ -1329,7 +1425,7 @@
                     </pic:cNvPicPr>
                   </pic:nvPicPr>
                   <pic:blipFill>
-                    <a:blip r:embed="rId24"/>
+                    <a:blip r:embed="rId26"/>
                     <a:stretch>
                       <a:fillRect/>
                     </a:stretch>
@@ -1450,8 +1546,6 @@
           <w:lang w:val="en-US" w:eastAsia="zh-CN"/>
         </w:rPr>
       </w:pPr>
-      <w:bookmarkStart w:id="0" w:name="_GoBack"/>
-      <w:bookmarkEnd w:id="0"/>
       <w:r>
         <w:rPr>
           <w:rFonts w:hint="eastAsia" w:ascii="微软雅黑" w:hAnsi="微软雅黑" w:eastAsia="微软雅黑" w:cs="微软雅黑"/>
@@ -1486,7 +1580,7 @@
                     </pic:cNvPicPr>
                   </pic:nvPicPr>
                   <pic:blipFill>
-                    <a:blip r:embed="rId25"/>
+                    <a:blip r:embed="rId27"/>
                     <a:stretch>
                       <a:fillRect/>
                     </a:stretch>
@@ -1531,7 +1625,7 @@
                     </pic:cNvPicPr>
                   </pic:nvPicPr>
                   <pic:blipFill>
-                    <a:blip r:embed="rId26"/>
+                    <a:blip r:embed="rId28"/>
                     <a:stretch>
                       <a:fillRect/>
                     </a:stretch>
@@ -1583,7 +1677,7 @@
                     </pic:cNvPicPr>
                   </pic:nvPicPr>
                   <pic:blipFill>
-                    <a:blip r:embed="rId27"/>
+                    <a:blip r:embed="rId29"/>
                     <a:stretch>
                       <a:fillRect/>
                     </a:stretch>
@@ -1626,7 +1720,7 @@
                     </pic:cNvPicPr>
                   </pic:nvPicPr>
                   <pic:blipFill>
-                    <a:blip r:embed="rId28"/>
+                    <a:blip r:embed="rId30"/>
                     <a:stretch>
                       <a:fillRect/>
                     </a:stretch>
@@ -1669,7 +1763,7 @@
                     </pic:cNvPicPr>
                   </pic:nvPicPr>
                   <pic:blipFill>
-                    <a:blip r:embed="rId29"/>
+                    <a:blip r:embed="rId31"/>
                     <a:stretch>
                       <a:fillRect/>
                     </a:stretch>
@@ -1712,7 +1806,7 @@
                     </pic:cNvPicPr>
                   </pic:nvPicPr>
                   <pic:blipFill>
-                    <a:blip r:embed="rId30"/>
+                    <a:blip r:embed="rId32"/>
                     <a:stretch>
                       <a:fillRect/>
                     </a:stretch>
@@ -1766,7 +1860,7 @@
                     </pic:cNvPicPr>
                   </pic:nvPicPr>
                   <pic:blipFill>
-                    <a:blip r:embed="rId31"/>
+                    <a:blip r:embed="rId33"/>
                     <a:stretch>
                       <a:fillRect/>
                     </a:stretch>
@@ -1811,7 +1905,7 @@
                     </pic:cNvPicPr>
                   </pic:nvPicPr>
                   <pic:blipFill>
-                    <a:blip r:embed="rId32"/>
+                    <a:blip r:embed="rId34"/>
                     <a:stretch>
                       <a:fillRect/>
                     </a:stretch>
@@ -1856,7 +1950,7 @@
                     </pic:cNvPicPr>
                   </pic:nvPicPr>
                   <pic:blipFill>
-                    <a:blip r:embed="rId33"/>
+                    <a:blip r:embed="rId35"/>
                     <a:stretch>
                       <a:fillRect/>
                     </a:stretch>
@@ -1929,7 +2023,7 @@
                     </pic:cNvPicPr>
                   </pic:nvPicPr>
                   <pic:blipFill>
-                    <a:blip r:embed="rId34"/>
+                    <a:blip r:embed="rId36"/>
                     <a:stretch>
                       <a:fillRect/>
                     </a:stretch>
@@ -1974,7 +2068,7 @@
                     </pic:cNvPicPr>
                   </pic:nvPicPr>
                   <pic:blipFill>
-                    <a:blip r:embed="rId35"/>
+                    <a:blip r:embed="rId37"/>
                     <a:stretch>
                       <a:fillRect/>
                     </a:stretch>
@@ -2028,7 +2122,7 @@
                     </pic:cNvPicPr>
                   </pic:nvPicPr>
                   <pic:blipFill>
-                    <a:blip r:embed="rId21"/>
+                    <a:blip r:embed="rId23"/>
                     <a:stretch>
                       <a:fillRect/>
                     </a:stretch>
@@ -2073,7 +2167,7 @@
                     </pic:cNvPicPr>
                   </pic:nvPicPr>
                   <pic:blipFill>
-                    <a:blip r:embed="rId35"/>
+                    <a:blip r:embed="rId37"/>
                     <a:stretch>
                       <a:fillRect/>
                     </a:stretch>
@@ -2187,7 +2281,7 @@
                     </pic:cNvPicPr>
                   </pic:nvPicPr>
                   <pic:blipFill>
-                    <a:blip r:embed="rId36"/>
+                    <a:blip r:embed="rId38"/>
                     <a:stretch>
                       <a:fillRect/>
                     </a:stretch>
@@ -2241,7 +2335,7 @@
                     </pic:cNvPicPr>
                   </pic:nvPicPr>
                   <pic:blipFill>
-                    <a:blip r:embed="rId37"/>
+                    <a:blip r:embed="rId39"/>
                     <a:stretch>
                       <a:fillRect/>
                     </a:stretch>
@@ -2374,7 +2468,7 @@
                     </pic:cNvPicPr>
                   </pic:nvPicPr>
                   <pic:blipFill>
-                    <a:blip r:embed="rId38"/>
+                    <a:blip r:embed="rId40"/>
                     <a:stretch>
                       <a:fillRect/>
                     </a:stretch>
@@ -2419,7 +2513,7 @@
                     </pic:cNvPicPr>
                   </pic:nvPicPr>
                   <pic:blipFill>
-                    <a:blip r:embed="rId39"/>
+                    <a:blip r:embed="rId41"/>
                     <a:stretch>
                       <a:fillRect/>
                     </a:stretch>
@@ -2464,7 +2558,7 @@
                     </pic:cNvPicPr>
                   </pic:nvPicPr>
                   <pic:blipFill>
-                    <a:blip r:embed="rId40"/>
+                    <a:blip r:embed="rId42"/>
                     <a:stretch>
                       <a:fillRect/>
                     </a:stretch>
@@ -2518,7 +2612,7 @@
                     </pic:cNvPicPr>
                   </pic:nvPicPr>
                   <pic:blipFill>
-                    <a:blip r:embed="rId41"/>
+                    <a:blip r:embed="rId43"/>
                     <a:stretch>
                       <a:fillRect/>
                     </a:stretch>
@@ -2572,7 +2666,7 @@
                     </pic:cNvPicPr>
                   </pic:nvPicPr>
                   <pic:blipFill>
-                    <a:blip r:embed="rId42"/>
+                    <a:blip r:embed="rId44"/>
                     <a:stretch>
                       <a:fillRect/>
                     </a:stretch>
@@ -2617,7 +2711,7 @@
                     </pic:cNvPicPr>
                   </pic:nvPicPr>
                   <pic:blipFill>
-                    <a:blip r:embed="rId43"/>
+                    <a:blip r:embed="rId45"/>
                     <a:stretch>
                       <a:fillRect/>
                     </a:stretch>
@@ -2671,7 +2765,7 @@
                     </pic:cNvPicPr>
                   </pic:nvPicPr>
                   <pic:blipFill>
-                    <a:blip r:embed="rId35"/>
+                    <a:blip r:embed="rId37"/>
                     <a:stretch>
                       <a:fillRect/>
                     </a:stretch>
@@ -2716,7 +2810,7 @@
                     </pic:cNvPicPr>
                   </pic:nvPicPr>
                   <pic:blipFill>
-                    <a:blip r:embed="rId34"/>
+                    <a:blip r:embed="rId36"/>
                     <a:stretch>
                       <a:fillRect/>
                     </a:stretch>
@@ -2761,7 +2855,7 @@
                     </pic:cNvPicPr>
                   </pic:nvPicPr>
                   <pic:blipFill>
-                    <a:blip r:embed="rId44"/>
+                    <a:blip r:embed="rId46"/>
                     <a:stretch>
                       <a:fillRect/>
                     </a:stretch>
@@ -2834,7 +2928,7 @@
                     </pic:cNvPicPr>
                   </pic:nvPicPr>
                   <pic:blipFill>
-                    <a:blip r:embed="rId45"/>
+                    <a:blip r:embed="rId47"/>
                     <a:stretch>
                       <a:fillRect/>
                     </a:stretch>
@@ -2888,7 +2982,7 @@
                     </pic:cNvPicPr>
                   </pic:nvPicPr>
                   <pic:blipFill>
-                    <a:blip r:embed="rId46"/>
+                    <a:blip r:embed="rId48"/>
                     <a:stretch>
                       <a:fillRect/>
                     </a:stretch>
@@ -2961,7 +3055,7 @@
                     </pic:cNvPicPr>
                   </pic:nvPicPr>
                   <pic:blipFill>
-                    <a:blip r:embed="rId47"/>
+                    <a:blip r:embed="rId49"/>
                     <a:stretch>
                       <a:fillRect/>
                     </a:stretch>
@@ -3015,7 +3109,7 @@
                     </pic:cNvPicPr>
                   </pic:nvPicPr>
                   <pic:blipFill>
-                    <a:blip r:embed="rId48"/>
+                    <a:blip r:embed="rId50"/>
                     <a:stretch>
                       <a:fillRect/>
                     </a:stretch>
@@ -3088,7 +3182,7 @@
                     </pic:cNvPicPr>
                   </pic:nvPicPr>
                   <pic:blipFill>
-                    <a:blip r:embed="rId49"/>
+                    <a:blip r:embed="rId51"/>
                     <a:stretch>
                       <a:fillRect/>
                     </a:stretch>
@@ -3142,7 +3236,7 @@
                     </pic:cNvPicPr>
                   </pic:nvPicPr>
                   <pic:blipFill>
-                    <a:blip r:embed="rId50"/>
+                    <a:blip r:embed="rId52"/>
                     <a:stretch>
                       <a:fillRect/>
                     </a:stretch>
@@ -3237,7 +3331,7 @@
                     </pic:cNvPicPr>
                   </pic:nvPicPr>
                   <pic:blipFill>
-                    <a:blip r:embed="rId51"/>
+                    <a:blip r:embed="rId53"/>
                     <a:stretch>
                       <a:fillRect/>
                     </a:stretch>
@@ -3282,7 +3376,7 @@
                     </pic:cNvPicPr>
                   </pic:nvPicPr>
                   <pic:blipFill>
-                    <a:blip r:embed="rId52"/>
+                    <a:blip r:embed="rId54"/>
                     <a:stretch>
                       <a:fillRect/>
                     </a:stretch>
@@ -3336,115 +3430,115 @@
                     </pic:cNvPicPr>
                   </pic:nvPicPr>
                   <pic:blipFill>
+                    <a:blip r:embed="rId43"/>
+                    <a:stretch>
+                      <a:fillRect/>
+                    </a:stretch>
+                  </pic:blipFill>
+                  <pic:spPr>
+                    <a:xfrm>
+                      <a:off x="0" y="0"/>
+                      <a:ext cx="360045" cy="360045"/>
+                    </a:xfrm>
+                    <a:prstGeom prst="rect">
+                      <a:avLst/>
+                    </a:prstGeom>
+                  </pic:spPr>
+                </pic:pic>
+              </a:graphicData>
+            </a:graphic>
+          </wp:inline>
+        </w:drawing>
+      </w:r>
+      <w:r>
+        <w:rPr>
+          <w:rFonts w:hint="eastAsia" w:ascii="微软雅黑" w:hAnsi="微软雅黑" w:eastAsia="微软雅黑" w:cs="微软雅黑"/>
+          <w:sz w:val="44"/>
+          <w:szCs w:val="44"/>
+          <w:lang w:val="en-US" w:eastAsia="zh-CN"/>
+        </w:rPr>
+        <w:t>，不作上</w:t>
+      </w:r>
+      <w:r>
+        <w:rPr>
+          <w:rFonts w:hint="eastAsia" w:ascii="微软雅黑" w:hAnsi="微软雅黑" w:eastAsia="微软雅黑" w:cs="微软雅黑"/>
+          <w:sz w:val="44"/>
+          <w:szCs w:val="44"/>
+          <w:lang w:val="en-US" w:eastAsia="zh-CN"/>
+        </w:rPr>
+        <w:drawing>
+          <wp:inline distT="0" distB="0" distL="114300" distR="114300">
+            <wp:extent cx="360045" cy="360045"/>
+            <wp:effectExtent l="0" t="0" r="1905" b="1905"/>
+            <wp:docPr id="30" name="图片 30" descr="o1"/>
+            <wp:cNvGraphicFramePr>
+              <a:graphicFrameLocks xmlns:a="http://schemas.openxmlformats.org/drawingml/2006/main" noChangeAspect="1"/>
+            </wp:cNvGraphicFramePr>
+            <a:graphic xmlns:a="http://schemas.openxmlformats.org/drawingml/2006/main">
+              <a:graphicData uri="http://schemas.openxmlformats.org/drawingml/2006/picture">
+                <pic:pic xmlns:pic="http://schemas.openxmlformats.org/drawingml/2006/picture">
+                  <pic:nvPicPr>
+                    <pic:cNvPr id="30" name="图片 30" descr="o1"/>
+                    <pic:cNvPicPr>
+                      <a:picLocks noChangeAspect="1"/>
+                    </pic:cNvPicPr>
+                  </pic:nvPicPr>
+                  <pic:blipFill>
+                    <a:blip r:embed="rId55"/>
+                    <a:stretch>
+                      <a:fillRect/>
+                    </a:stretch>
+                  </pic:blipFill>
+                  <pic:spPr>
+                    <a:xfrm>
+                      <a:off x="0" y="0"/>
+                      <a:ext cx="360045" cy="360045"/>
+                    </a:xfrm>
+                    <a:prstGeom prst="rect">
+                      <a:avLst/>
+                    </a:prstGeom>
+                  </pic:spPr>
+                </pic:pic>
+              </a:graphicData>
+            </a:graphic>
+          </wp:inline>
+        </w:drawing>
+      </w:r>
+      <w:r>
+        <w:rPr>
+          <w:rFonts w:hint="eastAsia" w:ascii="微软雅黑" w:hAnsi="微软雅黑" w:eastAsia="微软雅黑" w:cs="微软雅黑"/>
+          <w:sz w:val="44"/>
+          <w:szCs w:val="44"/>
+          <w:lang w:val="en-US" w:eastAsia="zh-CN"/>
+        </w:rPr>
+        <w:t>下</w:t>
+      </w:r>
+      <w:r>
+        <w:rPr>
+          <w:rFonts w:hint="eastAsia" w:ascii="微软雅黑" w:hAnsi="微软雅黑" w:eastAsia="微软雅黑" w:cs="微软雅黑"/>
+          <w:sz w:val="44"/>
+          <w:szCs w:val="44"/>
+          <w:lang w:val="en-US" w:eastAsia="zh-CN"/>
+        </w:rPr>
+        <w:drawing>
+          <wp:inline distT="0" distB="0" distL="114300" distR="114300">
+            <wp:extent cx="360045" cy="360045"/>
+            <wp:effectExtent l="0" t="0" r="1905" b="1905"/>
+            <wp:docPr id="31" name="图片 31" descr="r1"/>
+            <wp:cNvGraphicFramePr>
+              <a:graphicFrameLocks xmlns:a="http://schemas.openxmlformats.org/drawingml/2006/main" noChangeAspect="1"/>
+            </wp:cNvGraphicFramePr>
+            <a:graphic xmlns:a="http://schemas.openxmlformats.org/drawingml/2006/main">
+              <a:graphicData uri="http://schemas.openxmlformats.org/drawingml/2006/picture">
+                <pic:pic xmlns:pic="http://schemas.openxmlformats.org/drawingml/2006/picture">
+                  <pic:nvPicPr>
+                    <pic:cNvPr id="31" name="图片 31" descr="r1"/>
+                    <pic:cNvPicPr>
+                      <a:picLocks noChangeAspect="1"/>
+                    </pic:cNvPicPr>
+                  </pic:nvPicPr>
+                  <pic:blipFill>
                     <a:blip r:embed="rId41"/>
-                    <a:stretch>
-                      <a:fillRect/>
-                    </a:stretch>
-                  </pic:blipFill>
-                  <pic:spPr>
-                    <a:xfrm>
-                      <a:off x="0" y="0"/>
-                      <a:ext cx="360045" cy="360045"/>
-                    </a:xfrm>
-                    <a:prstGeom prst="rect">
-                      <a:avLst/>
-                    </a:prstGeom>
-                  </pic:spPr>
-                </pic:pic>
-              </a:graphicData>
-            </a:graphic>
-          </wp:inline>
-        </w:drawing>
-      </w:r>
-      <w:r>
-        <w:rPr>
-          <w:rFonts w:hint="eastAsia" w:ascii="微软雅黑" w:hAnsi="微软雅黑" w:eastAsia="微软雅黑" w:cs="微软雅黑"/>
-          <w:sz w:val="44"/>
-          <w:szCs w:val="44"/>
-          <w:lang w:val="en-US" w:eastAsia="zh-CN"/>
-        </w:rPr>
-        <w:t>，不作上</w:t>
-      </w:r>
-      <w:r>
-        <w:rPr>
-          <w:rFonts w:hint="eastAsia" w:ascii="微软雅黑" w:hAnsi="微软雅黑" w:eastAsia="微软雅黑" w:cs="微软雅黑"/>
-          <w:sz w:val="44"/>
-          <w:szCs w:val="44"/>
-          <w:lang w:val="en-US" w:eastAsia="zh-CN"/>
-        </w:rPr>
-        <w:drawing>
-          <wp:inline distT="0" distB="0" distL="114300" distR="114300">
-            <wp:extent cx="360045" cy="360045"/>
-            <wp:effectExtent l="0" t="0" r="1905" b="1905"/>
-            <wp:docPr id="30" name="图片 30" descr="o1"/>
-            <wp:cNvGraphicFramePr>
-              <a:graphicFrameLocks xmlns:a="http://schemas.openxmlformats.org/drawingml/2006/main" noChangeAspect="1"/>
-            </wp:cNvGraphicFramePr>
-            <a:graphic xmlns:a="http://schemas.openxmlformats.org/drawingml/2006/main">
-              <a:graphicData uri="http://schemas.openxmlformats.org/drawingml/2006/picture">
-                <pic:pic xmlns:pic="http://schemas.openxmlformats.org/drawingml/2006/picture">
-                  <pic:nvPicPr>
-                    <pic:cNvPr id="30" name="图片 30" descr="o1"/>
-                    <pic:cNvPicPr>
-                      <a:picLocks noChangeAspect="1"/>
-                    </pic:cNvPicPr>
-                  </pic:nvPicPr>
-                  <pic:blipFill>
-                    <a:blip r:embed="rId53"/>
-                    <a:stretch>
-                      <a:fillRect/>
-                    </a:stretch>
-                  </pic:blipFill>
-                  <pic:spPr>
-                    <a:xfrm>
-                      <a:off x="0" y="0"/>
-                      <a:ext cx="360045" cy="360045"/>
-                    </a:xfrm>
-                    <a:prstGeom prst="rect">
-                      <a:avLst/>
-                    </a:prstGeom>
-                  </pic:spPr>
-                </pic:pic>
-              </a:graphicData>
-            </a:graphic>
-          </wp:inline>
-        </w:drawing>
-      </w:r>
-      <w:r>
-        <w:rPr>
-          <w:rFonts w:hint="eastAsia" w:ascii="微软雅黑" w:hAnsi="微软雅黑" w:eastAsia="微软雅黑" w:cs="微软雅黑"/>
-          <w:sz w:val="44"/>
-          <w:szCs w:val="44"/>
-          <w:lang w:val="en-US" w:eastAsia="zh-CN"/>
-        </w:rPr>
-        <w:t>下</w:t>
-      </w:r>
-      <w:r>
-        <w:rPr>
-          <w:rFonts w:hint="eastAsia" w:ascii="微软雅黑" w:hAnsi="微软雅黑" w:eastAsia="微软雅黑" w:cs="微软雅黑"/>
-          <w:sz w:val="44"/>
-          <w:szCs w:val="44"/>
-          <w:lang w:val="en-US" w:eastAsia="zh-CN"/>
-        </w:rPr>
-        <w:drawing>
-          <wp:inline distT="0" distB="0" distL="114300" distR="114300">
-            <wp:extent cx="360045" cy="360045"/>
-            <wp:effectExtent l="0" t="0" r="1905" b="1905"/>
-            <wp:docPr id="31" name="图片 31" descr="r1"/>
-            <wp:cNvGraphicFramePr>
-              <a:graphicFrameLocks xmlns:a="http://schemas.openxmlformats.org/drawingml/2006/main" noChangeAspect="1"/>
-            </wp:cNvGraphicFramePr>
-            <a:graphic xmlns:a="http://schemas.openxmlformats.org/drawingml/2006/main">
-              <a:graphicData uri="http://schemas.openxmlformats.org/drawingml/2006/picture">
-                <pic:pic xmlns:pic="http://schemas.openxmlformats.org/drawingml/2006/picture">
-                  <pic:nvPicPr>
-                    <pic:cNvPr id="31" name="图片 31" descr="r1"/>
-                    <pic:cNvPicPr>
-                      <a:picLocks noChangeAspect="1"/>
-                    </pic:cNvPicPr>
-                  </pic:nvPicPr>
-                  <pic:blipFill>
-                    <a:blip r:embed="rId39"/>
                     <a:stretch>
                       <a:fillRect/>
                     </a:stretch>
@@ -3517,7 +3611,7 @@
                     </pic:cNvPicPr>
                   </pic:nvPicPr>
                   <pic:blipFill>
-                    <a:blip r:embed="rId54"/>
+                    <a:blip r:embed="rId56"/>
                     <a:stretch>
                       <a:fillRect/>
                     </a:stretch>
@@ -3571,7 +3665,7 @@
                     </pic:cNvPicPr>
                   </pic:nvPicPr>
                   <pic:blipFill>
-                    <a:blip r:embed="rId55"/>
+                    <a:blip r:embed="rId57"/>
                     <a:stretch>
                       <a:fillRect/>
                     </a:stretch>
@@ -3625,7 +3719,7 @@
                     </pic:cNvPicPr>
                   </pic:nvPicPr>
                   <pic:blipFill>
-                    <a:blip r:embed="rId56"/>
+                    <a:blip r:embed="rId58"/>
                     <a:stretch>
                       <a:fillRect/>
                     </a:stretch>
@@ -3679,7 +3773,7 @@
                     </pic:cNvPicPr>
                   </pic:nvPicPr>
                   <pic:blipFill>
-                    <a:blip r:embed="rId57"/>
+                    <a:blip r:embed="rId59"/>
                     <a:stretch>
                       <a:fillRect/>
                     </a:stretch>
@@ -3752,7 +3846,7 @@
                     </pic:cNvPicPr>
                   </pic:nvPicPr>
                   <pic:blipFill>
-                    <a:blip r:embed="rId58"/>
+                    <a:blip r:embed="rId60"/>
                     <a:stretch>
                       <a:fillRect/>
                     </a:stretch>
@@ -3866,7 +3960,7 @@
                     </pic:cNvPicPr>
                   </pic:nvPicPr>
                   <pic:blipFill>
-                    <a:blip r:embed="rId59"/>
+                    <a:blip r:embed="rId61"/>
                     <a:stretch>
                       <a:fillRect/>
                     </a:stretch>
@@ -3920,7 +4014,7 @@
                     </pic:cNvPicPr>
                   </pic:nvPicPr>
                   <pic:blipFill>
-                    <a:blip r:embed="rId60"/>
+                    <a:blip r:embed="rId62"/>
                     <a:stretch>
                       <a:fillRect/>
                     </a:stretch>
@@ -3993,7 +4087,7 @@
                     </pic:cNvPicPr>
                   </pic:nvPicPr>
                   <pic:blipFill>
-                    <a:blip r:embed="rId45"/>
+                    <a:blip r:embed="rId47"/>
                     <a:stretch>
                       <a:fillRect/>
                     </a:stretch>
@@ -4038,6 +4132,114 @@
                     </pic:cNvPicPr>
                   </pic:nvPicPr>
                   <pic:blipFill>
+                    <a:blip r:embed="rId49"/>
+                    <a:stretch>
+                      <a:fillRect/>
+                    </a:stretch>
+                  </pic:blipFill>
+                  <pic:spPr>
+                    <a:xfrm>
+                      <a:off x="0" y="0"/>
+                      <a:ext cx="360045" cy="360045"/>
+                    </a:xfrm>
+                    <a:prstGeom prst="rect">
+                      <a:avLst/>
+                    </a:prstGeom>
+                  </pic:spPr>
+                </pic:pic>
+              </a:graphicData>
+            </a:graphic>
+          </wp:inline>
+        </w:drawing>
+      </w:r>
+      <w:r>
+        <w:rPr>
+          <w:rFonts w:hint="eastAsia" w:ascii="微软雅黑" w:hAnsi="微软雅黑" w:eastAsia="微软雅黑" w:cs="微软雅黑"/>
+          <w:sz w:val="44"/>
+          <w:szCs w:val="44"/>
+          <w:lang w:val="en-US" w:eastAsia="zh-CN"/>
+        </w:rPr>
+        <w:t>等結尾的字，可以作爲例外，如nal作</w:t>
+      </w:r>
+      <w:r>
+        <w:rPr>
+          <w:rFonts w:hint="eastAsia" w:ascii="微软雅黑" w:hAnsi="微软雅黑" w:eastAsia="微软雅黑" w:cs="微软雅黑"/>
+          <w:sz w:val="44"/>
+          <w:szCs w:val="44"/>
+          <w:lang w:val="en-US" w:eastAsia="zh-CN"/>
+        </w:rPr>
+        <w:drawing>
+          <wp:inline distT="0" distB="0" distL="114300" distR="114300">
+            <wp:extent cx="360045" cy="360045"/>
+            <wp:effectExtent l="0" t="0" r="1905" b="1905"/>
+            <wp:docPr id="40" name="图片 40" descr="nal"/>
+            <wp:cNvGraphicFramePr>
+              <a:graphicFrameLocks xmlns:a="http://schemas.openxmlformats.org/drawingml/2006/main" noChangeAspect="1"/>
+            </wp:cNvGraphicFramePr>
+            <a:graphic xmlns:a="http://schemas.openxmlformats.org/drawingml/2006/main">
+              <a:graphicData uri="http://schemas.openxmlformats.org/drawingml/2006/picture">
+                <pic:pic xmlns:pic="http://schemas.openxmlformats.org/drawingml/2006/picture">
+                  <pic:nvPicPr>
+                    <pic:cNvPr id="40" name="图片 40" descr="nal"/>
+                    <pic:cNvPicPr>
+                      <a:picLocks noChangeAspect="1"/>
+                    </pic:cNvPicPr>
+                  </pic:nvPicPr>
+                  <pic:blipFill>
+                    <a:blip r:embed="rId59"/>
+                    <a:stretch>
+                      <a:fillRect/>
+                    </a:stretch>
+                  </pic:blipFill>
+                  <pic:spPr>
+                    <a:xfrm>
+                      <a:off x="0" y="0"/>
+                      <a:ext cx="360045" cy="360045"/>
+                    </a:xfrm>
+                    <a:prstGeom prst="rect">
+                      <a:avLst/>
+                    </a:prstGeom>
+                  </pic:spPr>
+                </pic:pic>
+              </a:graphicData>
+            </a:graphic>
+          </wp:inline>
+        </w:drawing>
+      </w:r>
+      <w:r>
+        <w:rPr>
+          <w:rFonts w:hint="eastAsia" w:ascii="微软雅黑" w:hAnsi="微软雅黑" w:eastAsia="微软雅黑" w:cs="微软雅黑"/>
+          <w:sz w:val="44"/>
+          <w:szCs w:val="44"/>
+          <w:lang w:val="en-US" w:eastAsia="zh-CN"/>
+        </w:rPr>
+        <w:t>。前接元音和</w:t>
+      </w:r>
+      <w:r>
+        <w:rPr>
+          <w:rFonts w:hint="eastAsia" w:ascii="微软雅黑" w:hAnsi="微软雅黑" w:eastAsia="微软雅黑" w:cs="微软雅黑"/>
+          <w:sz w:val="44"/>
+          <w:szCs w:val="44"/>
+          <w:lang w:val="en-US" w:eastAsia="zh-CN"/>
+        </w:rPr>
+        <w:drawing>
+          <wp:inline distT="0" distB="0" distL="114300" distR="114300">
+            <wp:extent cx="360045" cy="360045"/>
+            <wp:effectExtent l="0" t="0" r="1905" b="1905"/>
+            <wp:docPr id="41" name="图片 41" descr="u1"/>
+            <wp:cNvGraphicFramePr>
+              <a:graphicFrameLocks xmlns:a="http://schemas.openxmlformats.org/drawingml/2006/main" noChangeAspect="1"/>
+            </wp:cNvGraphicFramePr>
+            <a:graphic xmlns:a="http://schemas.openxmlformats.org/drawingml/2006/main">
+              <a:graphicData uri="http://schemas.openxmlformats.org/drawingml/2006/picture">
+                <pic:pic xmlns:pic="http://schemas.openxmlformats.org/drawingml/2006/picture">
+                  <pic:nvPicPr>
+                    <pic:cNvPr id="41" name="图片 41" descr="u1"/>
+                    <pic:cNvPicPr>
+                      <a:picLocks noChangeAspect="1"/>
+                    </pic:cNvPicPr>
+                  </pic:nvPicPr>
+                  <pic:blipFill>
                     <a:blip r:embed="rId47"/>
                     <a:stretch>
                       <a:fillRect/>
@@ -4065,114 +4267,6 @@
           <w:szCs w:val="44"/>
           <w:lang w:val="en-US" w:eastAsia="zh-CN"/>
         </w:rPr>
-        <w:t>等結尾的字，可以作爲例外，如nal作</w:t>
-      </w:r>
-      <w:r>
-        <w:rPr>
-          <w:rFonts w:hint="eastAsia" w:ascii="微软雅黑" w:hAnsi="微软雅黑" w:eastAsia="微软雅黑" w:cs="微软雅黑"/>
-          <w:sz w:val="44"/>
-          <w:szCs w:val="44"/>
-          <w:lang w:val="en-US" w:eastAsia="zh-CN"/>
-        </w:rPr>
-        <w:drawing>
-          <wp:inline distT="0" distB="0" distL="114300" distR="114300">
-            <wp:extent cx="360045" cy="360045"/>
-            <wp:effectExtent l="0" t="0" r="1905" b="1905"/>
-            <wp:docPr id="40" name="图片 40" descr="nal"/>
-            <wp:cNvGraphicFramePr>
-              <a:graphicFrameLocks xmlns:a="http://schemas.openxmlformats.org/drawingml/2006/main" noChangeAspect="1"/>
-            </wp:cNvGraphicFramePr>
-            <a:graphic xmlns:a="http://schemas.openxmlformats.org/drawingml/2006/main">
-              <a:graphicData uri="http://schemas.openxmlformats.org/drawingml/2006/picture">
-                <pic:pic xmlns:pic="http://schemas.openxmlformats.org/drawingml/2006/picture">
-                  <pic:nvPicPr>
-                    <pic:cNvPr id="40" name="图片 40" descr="nal"/>
-                    <pic:cNvPicPr>
-                      <a:picLocks noChangeAspect="1"/>
-                    </pic:cNvPicPr>
-                  </pic:nvPicPr>
-                  <pic:blipFill>
-                    <a:blip r:embed="rId57"/>
-                    <a:stretch>
-                      <a:fillRect/>
-                    </a:stretch>
-                  </pic:blipFill>
-                  <pic:spPr>
-                    <a:xfrm>
-                      <a:off x="0" y="0"/>
-                      <a:ext cx="360045" cy="360045"/>
-                    </a:xfrm>
-                    <a:prstGeom prst="rect">
-                      <a:avLst/>
-                    </a:prstGeom>
-                  </pic:spPr>
-                </pic:pic>
-              </a:graphicData>
-            </a:graphic>
-          </wp:inline>
-        </w:drawing>
-      </w:r>
-      <w:r>
-        <w:rPr>
-          <w:rFonts w:hint="eastAsia" w:ascii="微软雅黑" w:hAnsi="微软雅黑" w:eastAsia="微软雅黑" w:cs="微软雅黑"/>
-          <w:sz w:val="44"/>
-          <w:szCs w:val="44"/>
-          <w:lang w:val="en-US" w:eastAsia="zh-CN"/>
-        </w:rPr>
-        <w:t>。前接元音和</w:t>
-      </w:r>
-      <w:r>
-        <w:rPr>
-          <w:rFonts w:hint="eastAsia" w:ascii="微软雅黑" w:hAnsi="微软雅黑" w:eastAsia="微软雅黑" w:cs="微软雅黑"/>
-          <w:sz w:val="44"/>
-          <w:szCs w:val="44"/>
-          <w:lang w:val="en-US" w:eastAsia="zh-CN"/>
-        </w:rPr>
-        <w:drawing>
-          <wp:inline distT="0" distB="0" distL="114300" distR="114300">
-            <wp:extent cx="360045" cy="360045"/>
-            <wp:effectExtent l="0" t="0" r="1905" b="1905"/>
-            <wp:docPr id="41" name="图片 41" descr="u1"/>
-            <wp:cNvGraphicFramePr>
-              <a:graphicFrameLocks xmlns:a="http://schemas.openxmlformats.org/drawingml/2006/main" noChangeAspect="1"/>
-            </wp:cNvGraphicFramePr>
-            <a:graphic xmlns:a="http://schemas.openxmlformats.org/drawingml/2006/main">
-              <a:graphicData uri="http://schemas.openxmlformats.org/drawingml/2006/picture">
-                <pic:pic xmlns:pic="http://schemas.openxmlformats.org/drawingml/2006/picture">
-                  <pic:nvPicPr>
-                    <pic:cNvPr id="41" name="图片 41" descr="u1"/>
-                    <pic:cNvPicPr>
-                      <a:picLocks noChangeAspect="1"/>
-                    </pic:cNvPicPr>
-                  </pic:nvPicPr>
-                  <pic:blipFill>
-                    <a:blip r:embed="rId45"/>
-                    <a:stretch>
-                      <a:fillRect/>
-                    </a:stretch>
-                  </pic:blipFill>
-                  <pic:spPr>
-                    <a:xfrm>
-                      <a:off x="0" y="0"/>
-                      <a:ext cx="360045" cy="360045"/>
-                    </a:xfrm>
-                    <a:prstGeom prst="rect">
-                      <a:avLst/>
-                    </a:prstGeom>
-                  </pic:spPr>
-                </pic:pic>
-              </a:graphicData>
-            </a:graphic>
-          </wp:inline>
-        </w:drawing>
-      </w:r>
-      <w:r>
-        <w:rPr>
-          <w:rFonts w:hint="eastAsia" w:ascii="微软雅黑" w:hAnsi="微软雅黑" w:eastAsia="微软雅黑" w:cs="微软雅黑"/>
-          <w:sz w:val="44"/>
-          <w:szCs w:val="44"/>
-          <w:lang w:val="en-US" w:eastAsia="zh-CN"/>
-        </w:rPr>
         <w:drawing>
           <wp:inline distT="0" distB="0" distL="114300" distR="114300">
             <wp:extent cx="360045" cy="360045"/>
@@ -4191,7 +4285,7 @@
                     </pic:cNvPicPr>
                   </pic:nvPicPr>
                   <pic:blipFill>
-                    <a:blip r:embed="rId47"/>
+                    <a:blip r:embed="rId49"/>
                     <a:stretch>
                       <a:fillRect/>
                     </a:stretch>
@@ -4305,7 +4399,7 @@
                     </pic:cNvPicPr>
                   </pic:nvPicPr>
                   <pic:blipFill>
-                    <a:blip r:embed="rId61"/>
+                    <a:blip r:embed="rId63"/>
                     <a:stretch>
                       <a:fillRect/>
                     </a:stretch>
@@ -4357,7 +4451,7 @@
                     </pic:cNvPicPr>
                   </pic:nvPicPr>
                   <pic:blipFill>
-                    <a:blip r:embed="rId62"/>
+                    <a:blip r:embed="rId64"/>
                     <a:stretch>
                       <a:fillRect/>
                     </a:stretch>
@@ -4471,7 +4565,7 @@
                     </pic:cNvPicPr>
                   </pic:nvPicPr>
                   <pic:blipFill>
-                    <a:blip r:embed="rId62"/>
+                    <a:blip r:embed="rId64"/>
                     <a:stretch>
                       <a:fillRect/>
                     </a:stretch>
@@ -4538,7 +4632,7 @@
                     </pic:cNvPicPr>
                   </pic:nvPicPr>
                   <pic:blipFill>
-                    <a:blip r:embed="rId63"/>
+                    <a:blip r:embed="rId65"/>
                     <a:stretch>
                       <a:fillRect/>
                     </a:stretch>
@@ -4592,7 +4686,7 @@
                     </pic:cNvPicPr>
                   </pic:nvPicPr>
                   <pic:blipFill>
-                    <a:blip r:embed="rId64"/>
+                    <a:blip r:embed="rId66"/>
                     <a:stretch>
                       <a:fillRect/>
                     </a:stretch>
@@ -4665,7 +4759,7 @@
                     </pic:cNvPicPr>
                   </pic:nvPicPr>
                   <pic:blipFill>
-                    <a:blip r:embed="rId61"/>
+                    <a:blip r:embed="rId63"/>
                     <a:stretch>
                       <a:fillRect/>
                     </a:stretch>
@@ -4719,7 +4813,7 @@
                     </pic:cNvPicPr>
                   </pic:nvPicPr>
                   <pic:blipFill>
-                    <a:blip r:embed="rId65"/>
+                    <a:blip r:embed="rId67"/>
                     <a:stretch>
                       <a:fillRect/>
                     </a:stretch>
@@ -4773,7 +4867,7 @@
                     </pic:cNvPicPr>
                   </pic:nvPicPr>
                   <pic:blipFill>
-                    <a:blip r:embed="rId66"/>
+                    <a:blip r:embed="rId68"/>
                     <a:stretch>
                       <a:fillRect/>
                     </a:stretch>
@@ -4866,7 +4960,7 @@
                     </pic:cNvPicPr>
                   </pic:nvPicPr>
                   <pic:blipFill>
-                    <a:blip r:embed="rId67"/>
+                    <a:blip r:embed="rId69"/>
                     <a:stretch>
                       <a:fillRect/>
                     </a:stretch>
@@ -4920,7 +5014,7 @@
                     </pic:cNvPicPr>
                   </pic:nvPicPr>
                   <pic:blipFill>
-                    <a:blip r:embed="rId67"/>
+                    <a:blip r:embed="rId69"/>
                     <a:stretch>
                       <a:fillRect/>
                     </a:stretch>
@@ -4993,7 +5087,7 @@
                     </pic:cNvPicPr>
                   </pic:nvPicPr>
                   <pic:blipFill>
-                    <a:blip r:embed="rId68"/>
+                    <a:blip r:embed="rId70"/>
                     <a:stretch>
                       <a:fillRect/>
                     </a:stretch>
@@ -5108,7 +5202,7 @@
                     </pic:cNvPicPr>
                   </pic:nvPicPr>
                   <pic:blipFill>
-                    <a:blip r:embed="rId34"/>
+                    <a:blip r:embed="rId36"/>
                     <a:stretch>
                       <a:fillRect/>
                     </a:stretch>
@@ -5181,7 +5275,7 @@
                     </pic:cNvPicPr>
                   </pic:nvPicPr>
                   <pic:blipFill>
-                    <a:blip r:embed="rId34"/>
+                    <a:blip r:embed="rId36"/>
                     <a:stretch>
                       <a:fillRect/>
                     </a:stretch>
@@ -5254,7 +5348,7 @@
                     </pic:cNvPicPr>
                   </pic:nvPicPr>
                   <pic:blipFill>
-                    <a:blip r:embed="rId69"/>
+                    <a:blip r:embed="rId71"/>
                     <a:stretch>
                       <a:fillRect/>
                     </a:stretch>
@@ -5327,7 +5421,7 @@
                     </pic:cNvPicPr>
                   </pic:nvPicPr>
                   <pic:blipFill>
-                    <a:blip r:embed="rId54"/>
+                    <a:blip r:embed="rId56"/>
                     <a:stretch>
                       <a:fillRect/>
                     </a:stretch>
@@ -5381,7 +5475,7 @@
                     </pic:cNvPicPr>
                   </pic:nvPicPr>
                   <pic:blipFill>
-                    <a:blip r:embed="rId55"/>
+                    <a:blip r:embed="rId57"/>
                     <a:stretch>
                       <a:fillRect/>
                     </a:stretch>
@@ -5435,7 +5529,7 @@
                     </pic:cNvPicPr>
                   </pic:nvPicPr>
                   <pic:blipFill>
-                    <a:blip r:embed="rId70"/>
+                    <a:blip r:embed="rId72"/>
                     <a:stretch>
                       <a:fillRect/>
                     </a:stretch>
@@ -5489,7 +5583,7 @@
                     </pic:cNvPicPr>
                   </pic:nvPicPr>
                   <pic:blipFill>
-                    <a:blip r:embed="rId71"/>
+                    <a:blip r:embed="rId73"/>
                     <a:stretch>
                       <a:fillRect/>
                     </a:stretch>
@@ -5563,7 +5657,7 @@
                     </pic:cNvPicPr>
                   </pic:nvPicPr>
                   <pic:blipFill>
-                    <a:blip r:embed="rId72"/>
+                    <a:blip r:embed="rId74"/>
                     <a:stretch>
                       <a:fillRect/>
                     </a:stretch>
@@ -5636,7 +5730,7 @@
                     </pic:cNvPicPr>
                   </pic:nvPicPr>
                   <pic:blipFill>
-                    <a:blip r:embed="rId72"/>
+                    <a:blip r:embed="rId74"/>
                     <a:stretch>
                       <a:fillRect/>
                     </a:stretch>
@@ -5709,7 +5803,7 @@
                     </pic:cNvPicPr>
                   </pic:nvPicPr>
                   <pic:blipFill>
-                    <a:blip r:embed="rId30"/>
+                    <a:blip r:embed="rId32"/>
                     <a:stretch>
                       <a:fillRect/>
                     </a:stretch>
@@ -5763,7 +5857,7 @@
                     </pic:cNvPicPr>
                   </pic:nvPicPr>
                   <pic:blipFill>
-                    <a:blip r:embed="rId73"/>
+                    <a:blip r:embed="rId75"/>
                     <a:stretch>
                       <a:fillRect/>
                     </a:stretch>
@@ -5817,7 +5911,7 @@
                     </pic:cNvPicPr>
                   </pic:nvPicPr>
                   <pic:blipFill>
-                    <a:blip r:embed="rId74"/>
+                    <a:blip r:embed="rId76"/>
                     <a:stretch>
                       <a:fillRect/>
                     </a:stretch>
@@ -5871,7 +5965,7 @@
                     </pic:cNvPicPr>
                   </pic:nvPicPr>
                   <pic:blipFill>
-                    <a:blip r:embed="rId75"/>
+                    <a:blip r:embed="rId77"/>
                     <a:stretch>
                       <a:fillRect/>
                     </a:stretch>
@@ -5945,7 +6039,7 @@
                     </pic:cNvPicPr>
                   </pic:nvPicPr>
                   <pic:blipFill>
-                    <a:blip r:embed="rId55"/>
+                    <a:blip r:embed="rId57"/>
                     <a:stretch>
                       <a:fillRect/>
                     </a:stretch>
@@ -6018,7 +6112,7 @@
                     </pic:cNvPicPr>
                   </pic:nvPicPr>
                   <pic:blipFill>
-                    <a:blip r:embed="rId55"/>
+                    <a:blip r:embed="rId57"/>
                     <a:stretch>
                       <a:fillRect/>
                     </a:stretch>
@@ -6091,7 +6185,7 @@
                     </pic:cNvPicPr>
                   </pic:nvPicPr>
                   <pic:blipFill>
-                    <a:blip r:embed="rId57"/>
+                    <a:blip r:embed="rId59"/>
                     <a:stretch>
                       <a:fillRect/>
                     </a:stretch>
@@ -6155,7 +6249,7 @@
                     </pic:cNvPicPr>
                   </pic:nvPicPr>
                   <pic:blipFill>
-                    <a:blip r:embed="rId54"/>
+                    <a:blip r:embed="rId56"/>
                     <a:stretch>
                       <a:fillRect/>
                     </a:stretch>
@@ -6366,7 +6460,7 @@
                     </pic:cNvPicPr>
                   </pic:nvPicPr>
                   <pic:blipFill>
-                    <a:blip r:embed="rId76"/>
+                    <a:blip r:embed="rId78"/>
                     <a:stretch>
                       <a:fillRect/>
                     </a:stretch>
@@ -6420,7 +6514,7 @@
                     </pic:cNvPicPr>
                   </pic:nvPicPr>
                   <pic:blipFill>
-                    <a:blip r:embed="rId77"/>
+                    <a:blip r:embed="rId79"/>
                     <a:stretch>
                       <a:fillRect/>
                     </a:stretch>
@@ -6474,7 +6568,7 @@
                     </pic:cNvPicPr>
                   </pic:nvPicPr>
                   <pic:blipFill>
-                    <a:blip r:embed="rId78"/>
+                    <a:blip r:embed="rId80"/>
                     <a:stretch>
                       <a:fillRect/>
                     </a:stretch>
@@ -6528,7 +6622,7 @@
                     </pic:cNvPicPr>
                   </pic:nvPicPr>
                   <pic:blipFill>
-                    <a:blip r:embed="rId79"/>
+                    <a:blip r:embed="rId81"/>
                     <a:stretch>
                       <a:fillRect/>
                     </a:stretch>
@@ -6600,7 +6694,7 @@
                     </pic:cNvPicPr>
                   </pic:nvPicPr>
                   <pic:blipFill>
-                    <a:blip r:embed="rId80"/>
+                    <a:blip r:embed="rId82"/>
                     <a:stretch>
                       <a:fillRect/>
                     </a:stretch>
@@ -6645,7 +6739,7 @@
                     </pic:cNvPicPr>
                   </pic:nvPicPr>
                   <pic:blipFill>
-                    <a:blip r:embed="rId81"/>
+                    <a:blip r:embed="rId83"/>
                     <a:stretch>
                       <a:fillRect/>
                     </a:stretch>
@@ -6690,7 +6784,7 @@
                     </pic:cNvPicPr>
                   </pic:nvPicPr>
                   <pic:blipFill>
-                    <a:blip r:embed="rId82"/>
+                    <a:blip r:embed="rId84"/>
                     <a:stretch>
                       <a:fillRect/>
                     </a:stretch>
@@ -6735,7 +6829,7 @@
                     </pic:cNvPicPr>
                   </pic:nvPicPr>
                   <pic:blipFill>
-                    <a:blip r:embed="rId83"/>
+                    <a:blip r:embed="rId85"/>
                     <a:stretch>
                       <a:fillRect/>
                     </a:stretch>
@@ -6780,7 +6874,7 @@
                     </pic:cNvPicPr>
                   </pic:nvPicPr>
                   <pic:blipFill>
-                    <a:blip r:embed="rId84"/>
+                    <a:blip r:embed="rId86"/>
                     <a:stretch>
                       <a:fillRect/>
                     </a:stretch>
@@ -6825,7 +6919,7 @@
                     </pic:cNvPicPr>
                   </pic:nvPicPr>
                   <pic:blipFill>
-                    <a:blip r:embed="rId85"/>
+                    <a:blip r:embed="rId87"/>
                     <a:stretch>
                       <a:fillRect/>
                     </a:stretch>
